--- a/docs/ZackJohnnySatish_6372_Project_2.docx
+++ b/docs/ZackJohnnySatish_6372_Project_2.docx
@@ -67,18 +67,8 @@
           <w:sz w:val="22"/>
           <w:szCs w:val="22"/>
         </w:rPr>
-        <w:t xml:space="preserve"> Satish </w:t>
-      </w:r>
-      <w:proofErr w:type="spellStart"/>
-      <w:r>
-        <w:rPr>
-          <w:i/>
-          <w:sz w:val="22"/>
-          <w:szCs w:val="22"/>
-        </w:rPr>
-        <w:t>Mylapore</w:t>
-      </w:r>
-      <w:proofErr w:type="spellEnd"/>
+        <w:t xml:space="preserve"> Satish Mylapore</w:t>
+      </w:r>
     </w:p>
     <w:p>
       <w:pPr>
@@ -107,12 +97,125 @@
     <w:p>
       <w:pPr>
         <w:pStyle w:val="NoSpacing"/>
+        <w:ind w:firstLine="360"/>
         <w:jc w:val="both"/>
         <w:rPr>
           <w:sz w:val="22"/>
           <w:szCs w:val="22"/>
         </w:rPr>
       </w:pPr>
+      <w:r>
+        <w:rPr>
+          <w:sz w:val="22"/>
+          <w:szCs w:val="22"/>
+        </w:rPr>
+        <w:t xml:space="preserve">Every NFL season there are numerous games </w:t>
+      </w:r>
+      <w:r>
+        <w:rPr>
+          <w:sz w:val="22"/>
+          <w:szCs w:val="22"/>
+        </w:rPr>
+        <w:t>where field goals are</w:t>
+      </w:r>
+      <w:r>
+        <w:rPr>
+          <w:sz w:val="22"/>
+          <w:szCs w:val="22"/>
+        </w:rPr>
+        <w:t xml:space="preserve"> </w:t>
+      </w:r>
+      <w:r>
+        <w:rPr>
+          <w:sz w:val="22"/>
+          <w:szCs w:val="22"/>
+        </w:rPr>
+        <w:t xml:space="preserve">a </w:t>
+      </w:r>
+      <w:r>
+        <w:rPr>
+          <w:sz w:val="22"/>
+          <w:szCs w:val="22"/>
+        </w:rPr>
+        <w:t xml:space="preserve">significant decider in who wins </w:t>
+      </w:r>
+      <w:r>
+        <w:rPr>
+          <w:sz w:val="22"/>
+          <w:szCs w:val="22"/>
+        </w:rPr>
+        <w:t xml:space="preserve">a </w:t>
+      </w:r>
+      <w:r>
+        <w:rPr>
+          <w:sz w:val="22"/>
+          <w:szCs w:val="22"/>
+        </w:rPr>
+        <w:t>game.</w:t>
+      </w:r>
+      <w:r>
+        <w:rPr>
+          <w:sz w:val="22"/>
+          <w:szCs w:val="22"/>
+        </w:rPr>
+        <w:t xml:space="preserve"> The ability to predict whether a field goal </w:t>
+      </w:r>
+      <w:r>
+        <w:rPr>
+          <w:sz w:val="22"/>
+          <w:szCs w:val="22"/>
+        </w:rPr>
+        <w:t>will be</w:t>
+      </w:r>
+      <w:r>
+        <w:rPr>
+          <w:sz w:val="22"/>
+          <w:szCs w:val="22"/>
+        </w:rPr>
+        <w:t xml:space="preserve"> successfully scored </w:t>
+      </w:r>
+      <w:r>
+        <w:rPr>
+          <w:sz w:val="22"/>
+          <w:szCs w:val="22"/>
+        </w:rPr>
+        <w:t>would</w:t>
+      </w:r>
+      <w:r>
+        <w:rPr>
+          <w:sz w:val="22"/>
+          <w:szCs w:val="22"/>
+        </w:rPr>
+        <w:t xml:space="preserve"> help teams </w:t>
+      </w:r>
+      <w:r>
+        <w:rPr>
+          <w:sz w:val="22"/>
+          <w:szCs w:val="22"/>
+        </w:rPr>
+        <w:t xml:space="preserve">decide if a field goal should be attempted. Our team will first create an easily interpretable logistic model. Next we will use all tools at our disposal to create predictive models using PCA, LDA, Random Forests, and a complex logistic model. To accomplish this goal we have a dataset that we will use to determine what predictors are </w:t>
+      </w:r>
+      <w:r>
+        <w:rPr>
+          <w:sz w:val="22"/>
+          <w:szCs w:val="22"/>
+        </w:rPr>
+        <w:t>good</w:t>
+      </w:r>
+      <w:r>
+        <w:rPr>
+          <w:sz w:val="22"/>
+          <w:szCs w:val="22"/>
+        </w:rPr>
+        <w:t xml:space="preserve"> and use a combination of the accuracy, sensitivity, and specificity to show the correctness of our models</w:t>
+      </w:r>
+      <w:r>
+        <w:rPr>
+          <w:sz w:val="22"/>
+          <w:szCs w:val="22"/>
+        </w:rPr>
+        <w:t>.</w:t>
+      </w:r>
     </w:p>
     <w:p>
       <w:pPr>
@@ -150,12 +253,146 @@
     <w:p>
       <w:pPr>
         <w:pStyle w:val="NoSpacing"/>
+        <w:ind w:firstLine="360"/>
         <w:jc w:val="both"/>
         <w:rPr>
           <w:sz w:val="22"/>
           <w:szCs w:val="22"/>
         </w:rPr>
       </w:pPr>
+      <w:r>
+        <w:rPr>
+          <w:sz w:val="22"/>
+          <w:szCs w:val="22"/>
+        </w:rPr>
+        <w:t>The data set include</w:t>
+      </w:r>
+      <w:r>
+        <w:rPr>
+          <w:sz w:val="22"/>
+          <w:szCs w:val="22"/>
+        </w:rPr>
+        <w:t>s</w:t>
+      </w:r>
+      <w:r>
+        <w:rPr>
+          <w:sz w:val="22"/>
+          <w:szCs w:val="22"/>
+        </w:rPr>
+        <w:t xml:space="preserve"> the results of all NFL regular season field goal attempts for the 2008 seaso</w:t>
+      </w:r>
+      <w:r>
+        <w:rPr>
+          <w:sz w:val="22"/>
+          <w:szCs w:val="22"/>
+        </w:rPr>
+        <w:t>n.  The original data set has 23</w:t>
+      </w:r>
+      <w:r>
+        <w:rPr>
+          <w:sz w:val="22"/>
+          <w:szCs w:val="22"/>
+        </w:rPr>
+        <w:t xml:space="preserve"> variables</w:t>
+      </w:r>
+      <w:r>
+        <w:rPr>
+          <w:sz w:val="22"/>
+          <w:szCs w:val="22"/>
+        </w:rPr>
+        <w:t xml:space="preserve"> with 1039 rows</w:t>
+      </w:r>
+      <w:r>
+        <w:rPr>
+          <w:sz w:val="22"/>
+          <w:szCs w:val="22"/>
+        </w:rPr>
+        <w:t>.  The data set has three binary outcomes for field goals</w:t>
+      </w:r>
+      <w:r>
+        <w:rPr>
+          <w:sz w:val="22"/>
+          <w:szCs w:val="22"/>
+        </w:rPr>
+        <w:t xml:space="preserve"> (of which we will obviously use only one</w:t>
+      </w:r>
+      <w:r>
+        <w:rPr>
+          <w:sz w:val="22"/>
+          <w:szCs w:val="22"/>
+        </w:rPr>
+        <w:t xml:space="preserve"> as a response variable</w:t>
+      </w:r>
+      <w:r>
+        <w:rPr>
+          <w:sz w:val="22"/>
+          <w:szCs w:val="22"/>
+        </w:rPr>
+        <w:t xml:space="preserve">). That variable ‘GOOD’ is represented by a </w:t>
+      </w:r>
+      <w:r>
+        <w:rPr>
+          <w:sz w:val="22"/>
+          <w:szCs w:val="22"/>
+        </w:rPr>
+        <w:t>1 if</w:t>
+      </w:r>
+      <w:r>
+        <w:rPr>
+          <w:sz w:val="22"/>
+          <w:szCs w:val="22"/>
+        </w:rPr>
+        <w:t xml:space="preserve"> the field goal was successful and a 0 if it missed</w:t>
+      </w:r>
+      <w:r>
+        <w:rPr>
+          <w:sz w:val="22"/>
+          <w:szCs w:val="22"/>
+        </w:rPr>
+        <w:t>.  The source of the data set is from advancedfootballanalytics.com.  The data set was obtained from the university of Florida data</w:t>
+      </w:r>
+      <w:r>
+        <w:rPr>
+          <w:sz w:val="22"/>
+          <w:szCs w:val="22"/>
+        </w:rPr>
+        <w:t xml:space="preserve"> </w:t>
+      </w:r>
+      <w:r>
+        <w:rPr>
+          <w:sz w:val="22"/>
+          <w:szCs w:val="22"/>
+        </w:rPr>
+        <w:t>science website.</w:t>
+      </w:r>
+      <w:r>
+        <w:rPr>
+          <w:sz w:val="22"/>
+          <w:szCs w:val="22"/>
+        </w:rPr>
+        <w:t xml:space="preserve"> For more information go to</w:t>
+      </w:r>
+      <w:r>
+        <w:rPr>
+          <w:sz w:val="22"/>
+          <w:szCs w:val="22"/>
+        </w:rPr>
+        <w:t>:</w:t>
+      </w:r>
+      <w:r>
+        <w:rPr>
+          <w:sz w:val="22"/>
+          <w:szCs w:val="22"/>
+        </w:rPr>
+        <w:t xml:space="preserve"> </w:t>
+      </w:r>
+      <w:r>
+        <w:rPr>
+          <w:sz w:val="22"/>
+          <w:szCs w:val="22"/>
+        </w:rPr>
+        <w:t>http://users.stat.ufl.edu/~winner/datasets.html</w:t>
+      </w:r>
     </w:p>
     <w:p>
       <w:pPr>
@@ -194,11 +431,550 @@
     <w:p>
       <w:pPr>
         <w:pStyle w:val="NoSpacing"/>
+        <w:ind w:firstLine="360"/>
         <w:jc w:val="both"/>
         <w:rPr>
           <w:sz w:val="22"/>
           <w:szCs w:val="22"/>
         </w:rPr>
+      </w:pPr>
+      <w:r>
+        <w:rPr>
+          <w:sz w:val="22"/>
+          <w:szCs w:val="22"/>
+        </w:rPr>
+        <w:t>In our data set in addition to our response variable ‘GOOD’, there are two variables ‘Missed’ and ‘Blocked’ that overlap in its indication. We have removed these.</w:t>
+      </w:r>
+      <w:r>
+        <w:rPr>
+          <w:sz w:val="22"/>
+          <w:szCs w:val="22"/>
+        </w:rPr>
+        <w:t xml:space="preserve"> The dataset </w:t>
+      </w:r>
+      <w:r>
+        <w:rPr>
+          <w:sz w:val="22"/>
+          <w:szCs w:val="22"/>
+        </w:rPr>
+        <w:t>contained 2 rows that each contained 2 columns of missing data. Upon examining those rows we used information from pro-football-reference.com and our knowledge of football to determine the value</w:t>
+      </w:r>
+      <w:r>
+        <w:rPr>
+          <w:sz w:val="22"/>
+          <w:szCs w:val="22"/>
+        </w:rPr>
+        <w:t>s</w:t>
+      </w:r>
+      <w:bookmarkStart w:id="0" w:name="_GoBack"/>
+      <w:bookmarkEnd w:id="0"/>
+      <w:r>
+        <w:rPr>
+          <w:sz w:val="22"/>
+          <w:szCs w:val="22"/>
+        </w:rPr>
+        <w:t xml:space="preserve"> of that missing data. For our analysis we decided that we did not want to limit the predictive capabilities to just the 2008 season and to those kickers, we removed these columns: ‘GameDate’, ‘name’, ‘kicker’, ‘season’, ‘HomeTeam’, ‘AwayTeam’, ‘kickteam’,</w:t>
+      </w:r>
+      <w:r>
+        <w:rPr>
+          <w:sz w:val="22"/>
+          <w:szCs w:val="22"/>
+        </w:rPr>
+        <w:t xml:space="preserve"> and</w:t>
+      </w:r>
+      <w:r>
+        <w:rPr>
+          <w:sz w:val="22"/>
+          <w:szCs w:val="22"/>
+        </w:rPr>
+        <w:t xml:space="preserve"> </w:t>
+      </w:r>
+      <w:r>
+        <w:rPr>
+          <w:sz w:val="22"/>
+          <w:szCs w:val="22"/>
+        </w:rPr>
+        <w:t>‘</w:t>
+      </w:r>
+      <w:r>
+        <w:rPr>
+          <w:sz w:val="22"/>
+          <w:szCs w:val="22"/>
+        </w:rPr>
+        <w:t>def</w:t>
+      </w:r>
+      <w:r>
+        <w:rPr>
+          <w:sz w:val="22"/>
+          <w:szCs w:val="22"/>
+        </w:rPr>
+        <w:t>’.</w:t>
+      </w:r>
+    </w:p>
+    <w:p>
+      <w:pPr>
+        <w:pStyle w:val="NoSpacing"/>
+        <w:jc w:val="both"/>
+        <w:rPr>
+          <w:sz w:val="22"/>
+          <w:szCs w:val="22"/>
+        </w:rPr>
+      </w:pPr>
+    </w:p>
+    <w:p>
+      <w:pPr>
+        <w:pStyle w:val="NoSpacing"/>
+        <w:jc w:val="both"/>
+        <w:rPr>
+          <w:sz w:val="22"/>
+          <w:szCs w:val="22"/>
+        </w:rPr>
+        <w:sectPr>
+          <w:pgSz w:w="12240" w:h="15840"/>
+          <w:pgMar w:top="1440" w:right="1440" w:bottom="1440" w:left="1440" w:header="720" w:footer="720" w:gutter="0"/>
+          <w:cols w:space="720"/>
+          <w:docGrid w:linePitch="360"/>
+        </w:sectPr>
+      </w:pPr>
+    </w:p>
+    <w:p>
+      <w:pPr>
+        <w:pStyle w:val="NoSpacing"/>
+        <w:jc w:val="center"/>
+        <w:rPr>
+          <w:sz w:val="22"/>
+          <w:szCs w:val="22"/>
+        </w:rPr>
+      </w:pPr>
+      <w:r>
+        <w:rPr>
+          <w:noProof/>
+        </w:rPr>
+        <w:lastRenderedPageBreak/>
+        <w:drawing>
+          <wp:inline distT="0" distB="0" distL="0" distR="0" wp14:anchorId="37E3CDB0" wp14:editId="3956B83F">
+            <wp:extent cx="2631882" cy="2419423"/>
+            <wp:effectExtent l="0" t="0" r="0" b="0"/>
+            <wp:docPr id="1" name="Picture 1"/>
+            <wp:cNvGraphicFramePr>
+              <a:graphicFrameLocks xmlns:a="http://schemas.openxmlformats.org/drawingml/2006/main" noChangeAspect="1"/>
+            </wp:cNvGraphicFramePr>
+            <a:graphic xmlns:a="http://schemas.openxmlformats.org/drawingml/2006/main">
+              <a:graphicData uri="http://schemas.openxmlformats.org/drawingml/2006/picture">
+                <pic:pic xmlns:pic="http://schemas.openxmlformats.org/drawingml/2006/picture">
+                  <pic:nvPicPr>
+                    <pic:cNvPr id="0" name=""/>
+                    <pic:cNvPicPr/>
+                  </pic:nvPicPr>
+                  <pic:blipFill rotWithShape="1">
+                    <a:blip r:embed="rId7"/>
+                    <a:srcRect l="17392" t="5797" r="1404" b="4347"/>
+                    <a:stretch/>
+                  </pic:blipFill>
+                  <pic:spPr bwMode="auto">
+                    <a:xfrm>
+                      <a:off x="0" y="0"/>
+                      <a:ext cx="2631882" cy="2419423"/>
+                    </a:xfrm>
+                    <a:prstGeom prst="rect">
+                      <a:avLst/>
+                    </a:prstGeom>
+                    <a:ln>
+                      <a:noFill/>
+                    </a:ln>
+                    <a:extLst>
+                      <a:ext uri="{53640926-AAD7-44D8-BBD7-CCE9431645EC}">
+                        <a14:shadowObscured xmlns:a14="http://schemas.microsoft.com/office/drawing/2010/main"/>
+                      </a:ext>
+                    </a:extLst>
+                  </pic:spPr>
+                </pic:pic>
+              </a:graphicData>
+            </a:graphic>
+          </wp:inline>
+        </w:drawing>
+      </w:r>
+    </w:p>
+    <w:p>
+      <w:pPr>
+        <w:pStyle w:val="NoSpacing"/>
+        <w:jc w:val="center"/>
+        <w:rPr>
+          <w:b/>
+          <w:sz w:val="16"/>
+          <w:szCs w:val="16"/>
+        </w:rPr>
+      </w:pPr>
+      <w:r>
+        <w:rPr>
+          <w:b/>
+          <w:sz w:val="16"/>
+          <w:szCs w:val="16"/>
+        </w:rPr>
+        <w:t>[C</w:t>
+      </w:r>
+      <w:r>
+        <w:rPr>
+          <w:b/>
+          <w:sz w:val="16"/>
+          <w:szCs w:val="16"/>
+        </w:rPr>
+        <w:t>HART</w:t>
+      </w:r>
+      <w:r>
+        <w:rPr>
+          <w:b/>
+          <w:sz w:val="16"/>
+          <w:szCs w:val="16"/>
+        </w:rPr>
+        <w:t xml:space="preserve"> 3.1]</w:t>
+      </w:r>
+    </w:p>
+    <w:p>
+      <w:pPr>
+        <w:pStyle w:val="NoSpacing"/>
+        <w:jc w:val="center"/>
+        <w:rPr>
+          <w:b/>
+          <w:sz w:val="16"/>
+          <w:szCs w:val="16"/>
+        </w:rPr>
+      </w:pPr>
+      <w:r>
+        <w:rPr>
+          <w:noProof/>
+        </w:rPr>
+        <w:lastRenderedPageBreak/>
+        <w:drawing>
+          <wp:inline distT="0" distB="0" distL="0" distR="0" wp14:anchorId="21525B7C" wp14:editId="6F8C7B30">
+            <wp:extent cx="2628347" cy="2417197"/>
+            <wp:effectExtent l="0" t="0" r="635" b="2540"/>
+            <wp:docPr id="3" name="Picture 3"/>
+            <wp:cNvGraphicFramePr>
+              <a:graphicFrameLocks xmlns:a="http://schemas.openxmlformats.org/drawingml/2006/main" noChangeAspect="1"/>
+            </wp:cNvGraphicFramePr>
+            <a:graphic xmlns:a="http://schemas.openxmlformats.org/drawingml/2006/main">
+              <a:graphicData uri="http://schemas.openxmlformats.org/drawingml/2006/picture">
+                <pic:pic xmlns:pic="http://schemas.openxmlformats.org/drawingml/2006/picture">
+                  <pic:nvPicPr>
+                    <pic:cNvPr id="0" name=""/>
+                    <pic:cNvPicPr/>
+                  </pic:nvPicPr>
+                  <pic:blipFill rotWithShape="1">
+                    <a:blip r:embed="rId8"/>
+                    <a:srcRect l="1159" t="5582" r="2028" b="1959"/>
+                    <a:stretch/>
+                  </pic:blipFill>
+                  <pic:spPr bwMode="auto">
+                    <a:xfrm>
+                      <a:off x="0" y="0"/>
+                      <a:ext cx="2633472" cy="2421911"/>
+                    </a:xfrm>
+                    <a:prstGeom prst="rect">
+                      <a:avLst/>
+                    </a:prstGeom>
+                    <a:ln>
+                      <a:noFill/>
+                    </a:ln>
+                    <a:extLst>
+                      <a:ext uri="{53640926-AAD7-44D8-BBD7-CCE9431645EC}">
+                        <a14:shadowObscured xmlns:a14="http://schemas.microsoft.com/office/drawing/2010/main"/>
+                      </a:ext>
+                    </a:extLst>
+                  </pic:spPr>
+                </pic:pic>
+              </a:graphicData>
+            </a:graphic>
+          </wp:inline>
+        </w:drawing>
+      </w:r>
+      <w:r>
+        <w:rPr>
+          <w:b/>
+          <w:sz w:val="16"/>
+          <w:szCs w:val="16"/>
+        </w:rPr>
+        <w:t>[CHART 3.2]</w:t>
+      </w:r>
+    </w:p>
+    <w:p>
+      <w:pPr>
+        <w:pStyle w:val="NoSpacing"/>
+        <w:jc w:val="both"/>
+        <w:rPr>
+          <w:sz w:val="22"/>
+          <w:szCs w:val="22"/>
+        </w:rPr>
+      </w:pPr>
+    </w:p>
+    <w:p>
+      <w:pPr>
+        <w:pStyle w:val="NoSpacing"/>
+        <w:jc w:val="both"/>
+        <w:rPr>
+          <w:sz w:val="22"/>
+          <w:szCs w:val="22"/>
+        </w:rPr>
+        <w:sectPr>
+          <w:type w:val="continuous"/>
+          <w:pgSz w:w="12240" w:h="15840"/>
+          <w:pgMar w:top="1440" w:right="1440" w:bottom="1440" w:left="1440" w:header="720" w:footer="720" w:gutter="0"/>
+          <w:cols w:num="2" w:space="720"/>
+          <w:docGrid w:linePitch="360"/>
+        </w:sectPr>
+      </w:pPr>
+    </w:p>
+    <w:p>
+      <w:pPr>
+        <w:pStyle w:val="NoSpacing"/>
+        <w:ind w:firstLine="360"/>
+        <w:jc w:val="both"/>
+        <w:rPr>
+          <w:sz w:val="22"/>
+          <w:szCs w:val="22"/>
+        </w:rPr>
+      </w:pPr>
+      <w:r>
+        <w:rPr>
+          <w:sz w:val="22"/>
+          <w:szCs w:val="22"/>
+        </w:rPr>
+        <w:lastRenderedPageBreak/>
+        <w:t>Looking at the correlation of continuous variables</w:t>
+      </w:r>
+      <w:r>
+        <w:rPr>
+          <w:sz w:val="22"/>
+          <w:szCs w:val="22"/>
+        </w:rPr>
+        <w:t xml:space="preserve"> </w:t>
+      </w:r>
+      <w:r>
+        <w:rPr>
+          <w:b/>
+          <w:sz w:val="16"/>
+          <w:szCs w:val="16"/>
+        </w:rPr>
+        <w:t>[C</w:t>
+      </w:r>
+      <w:r>
+        <w:rPr>
+          <w:b/>
+          <w:sz w:val="16"/>
+          <w:szCs w:val="16"/>
+        </w:rPr>
+        <w:t>HART</w:t>
+      </w:r>
+      <w:r>
+        <w:rPr>
+          <w:b/>
+          <w:sz w:val="16"/>
+          <w:szCs w:val="16"/>
+        </w:rPr>
+        <w:t xml:space="preserve"> 3.1]</w:t>
+      </w:r>
+      <w:r>
+        <w:rPr>
+          <w:sz w:val="22"/>
+          <w:szCs w:val="22"/>
+        </w:rPr>
+        <w:t xml:space="preserve"> we noticed that ‘ydline’ and ‘distance’ are nearly identical (0.99 correlation) and so we removed ‘ydline’</w:t>
+      </w:r>
+      <w:r>
+        <w:rPr>
+          <w:sz w:val="22"/>
+          <w:szCs w:val="22"/>
+        </w:rPr>
+        <w:t xml:space="preserve">. ‘timerem’, ‘min’, and ‘sec’ </w:t>
+      </w:r>
+      <w:r>
+        <w:rPr>
+          <w:sz w:val="22"/>
+          <w:szCs w:val="22"/>
+        </w:rPr>
+        <w:t>were</w:t>
+      </w:r>
+      <w:r>
+        <w:rPr>
+          <w:sz w:val="22"/>
+          <w:szCs w:val="22"/>
+        </w:rPr>
+        <w:t xml:space="preserve"> correlated so we created a new variable ‘timeremqtr’ that indicates how much time is remaining in the quarter and </w:t>
+      </w:r>
+      <w:r>
+        <w:rPr>
+          <w:sz w:val="22"/>
+          <w:szCs w:val="22"/>
+        </w:rPr>
+        <w:lastRenderedPageBreak/>
+        <w:t>removed ‘min’ and ‘sec’. ‘kickdiff’ is correlated with ‘offscore’ and ‘defscore’ so we kept ‘kickdiff’ and removed the other two.</w:t>
+      </w:r>
+      <w:r>
+        <w:rPr>
+          <w:sz w:val="22"/>
+          <w:szCs w:val="22"/>
+        </w:rPr>
+        <w:t xml:space="preserve"> At this point there was no more multi-collinearity for the continuous variables.</w:t>
+      </w:r>
+    </w:p>
+    <w:p>
+      <w:pPr>
+        <w:pStyle w:val="NoSpacing"/>
+        <w:ind w:firstLine="360"/>
+        <w:jc w:val="both"/>
+        <w:rPr>
+          <w:sz w:val="22"/>
+          <w:szCs w:val="22"/>
+        </w:rPr>
+      </w:pPr>
+      <w:r>
+        <w:rPr>
+          <w:sz w:val="22"/>
+          <w:szCs w:val="22"/>
+        </w:rPr>
+        <w:t xml:space="preserve">Next we made tables of the categorical variables (qtr, down, homekick, and GOOD) in groupings of two. We discovered that ‘qtr’ had several groupings of data that had zero information and also had very few values during overtime. Because this would impede our ability to train/test we removed ‘qtr’. </w:t>
+      </w:r>
+    </w:p>
+    <w:p>
+      <w:pPr>
+        <w:pStyle w:val="NoSpacing"/>
+        <w:ind w:firstLine="360"/>
+        <w:jc w:val="both"/>
+        <w:rPr>
+          <w:sz w:val="22"/>
+          <w:szCs w:val="22"/>
+        </w:rPr>
+      </w:pPr>
+      <w:r>
+        <w:rPr>
+          <w:sz w:val="22"/>
+          <w:szCs w:val="22"/>
+        </w:rPr>
+        <w:t>Looking plots of continuous vs categorical</w:t>
+      </w:r>
+      <w:r>
+        <w:rPr>
+          <w:sz w:val="22"/>
+          <w:szCs w:val="22"/>
+        </w:rPr>
+        <w:t xml:space="preserve"> (example in </w:t>
+      </w:r>
+      <w:r>
+        <w:rPr>
+          <w:b/>
+          <w:sz w:val="16"/>
+          <w:szCs w:val="16"/>
+        </w:rPr>
+        <w:t>[CHART 3.2]</w:t>
+      </w:r>
+      <w:r>
+        <w:rPr>
+          <w:sz w:val="22"/>
+          <w:szCs w:val="22"/>
+        </w:rPr>
+        <w:t>)</w:t>
+      </w:r>
+      <w:r>
+        <w:rPr>
+          <w:sz w:val="22"/>
+          <w:szCs w:val="22"/>
+        </w:rPr>
+        <w:t xml:space="preserve">, we came across </w:t>
+      </w:r>
+      <w:r>
+        <w:rPr>
+          <w:sz w:val="22"/>
+          <w:szCs w:val="22"/>
+        </w:rPr>
+        <w:t>three instances of multi-collinearity. They were between [timeremqtr, down], [timerem, down], and [togo, down]. Running a</w:t>
+      </w:r>
+      <w:r>
+        <w:rPr>
+          <w:sz w:val="22"/>
+          <w:szCs w:val="22"/>
+        </w:rPr>
+        <w:t xml:space="preserve"> K</w:t>
+      </w:r>
+      <w:r>
+        <w:rPr>
+          <w:sz w:val="22"/>
+          <w:szCs w:val="22"/>
+        </w:rPr>
+        <w:t xml:space="preserve">ruskal-Wallis ANOVA test resulted in there being </w:t>
+      </w:r>
+      <w:r>
+        <w:rPr>
+          <w:sz w:val="22"/>
+          <w:szCs w:val="22"/>
+        </w:rPr>
+        <w:t>definitive evidence</w:t>
+      </w:r>
+      <w:r>
+        <w:rPr>
+          <w:sz w:val="22"/>
+          <w:szCs w:val="22"/>
+        </w:rPr>
+        <w:t xml:space="preserve"> of this</w:t>
+      </w:r>
+      <w:r>
+        <w:rPr>
+          <w:sz w:val="22"/>
+          <w:szCs w:val="22"/>
+        </w:rPr>
+        <w:t xml:space="preserve"> (all p-values &lt; </w:t>
+      </w:r>
+      <w:r>
+        <w:rPr>
+          <w:sz w:val="22"/>
+          <w:szCs w:val="22"/>
+        </w:rPr>
+        <w:t>3.637e-07)</w:t>
+      </w:r>
+      <w:r>
+        <w:rPr>
+          <w:sz w:val="22"/>
+          <w:szCs w:val="22"/>
+        </w:rPr>
+        <w:t xml:space="preserve">. Because ‘down’ was one of the culprits </w:t>
+      </w:r>
+      <w:r>
+        <w:rPr>
+          <w:sz w:val="22"/>
+          <w:szCs w:val="22"/>
+        </w:rPr>
+        <w:t>every</w:t>
+      </w:r>
+      <w:r>
+        <w:rPr>
+          <w:sz w:val="22"/>
+          <w:szCs w:val="22"/>
+        </w:rPr>
+        <w:t xml:space="preserve"> time, that variable was removed. </w:t>
+      </w:r>
+      <w:r>
+        <w:rPr>
+          <w:sz w:val="22"/>
+          <w:szCs w:val="22"/>
+        </w:rPr>
+        <w:t>At this point the cleaning portion of the data analysis was completed.</w:t>
+      </w:r>
+    </w:p>
+    <w:p>
+      <w:pPr>
+        <w:pStyle w:val="NoSpacing"/>
+        <w:ind w:firstLine="360"/>
+        <w:jc w:val="both"/>
+        <w:rPr>
+          <w:sz w:val="22"/>
+          <w:szCs w:val="22"/>
+        </w:rPr>
+        <w:sectPr>
+          <w:type w:val="continuous"/>
+          <w:pgSz w:w="12240" w:h="15840"/>
+          <w:pgMar w:top="1440" w:right="1440" w:bottom="1440" w:left="1440" w:header="720" w:footer="720" w:gutter="0"/>
+          <w:cols w:space="720"/>
+          <w:docGrid w:linePitch="360"/>
+        </w:sectPr>
       </w:pPr>
     </w:p>
     <w:p>
@@ -225,13 +1001,37 @@
           <w:sz w:val="22"/>
           <w:szCs w:val="22"/>
         </w:rPr>
-      </w:pPr>
-      <w:r>
-        <w:rPr>
-          <w:b/>
-          <w:sz w:val="22"/>
-          <w:szCs w:val="22"/>
-        </w:rPr>
+        <w:sectPr>
+          <w:type w:val="continuous"/>
+          <w:pgSz w:w="12240" w:h="15840"/>
+          <w:pgMar w:top="1440" w:right="1440" w:bottom="1440" w:left="1440" w:header="720" w:footer="720" w:gutter="0"/>
+          <w:cols w:space="720"/>
+          <w:docGrid w:linePitch="360"/>
+        </w:sectPr>
+      </w:pPr>
+    </w:p>
+    <w:p>
+      <w:pPr>
+        <w:pStyle w:val="NoSpacing"/>
+        <w:numPr>
+          <w:ilvl w:val="0"/>
+          <w:numId w:val="1"/>
+        </w:numPr>
+        <w:ind w:left="0"/>
+        <w:jc w:val="both"/>
+        <w:rPr>
+          <w:b/>
+          <w:sz w:val="22"/>
+          <w:szCs w:val="22"/>
+        </w:rPr>
+      </w:pPr>
+      <w:r>
+        <w:rPr>
+          <w:b/>
+          <w:sz w:val="22"/>
+          <w:szCs w:val="22"/>
+        </w:rPr>
+        <w:lastRenderedPageBreak/>
         <w:t>Objective 1</w:t>
       </w:r>
     </w:p>
@@ -263,12 +1063,14 @@
         <w:pStyle w:val="NoSpacing"/>
         <w:jc w:val="both"/>
         <w:rPr>
-          <w:sz w:val="22"/>
-          <w:szCs w:val="22"/>
-        </w:rPr>
-      </w:pPr>
-      <w:r>
-        <w:rPr>
+          <w:color w:val="FF0000"/>
+          <w:sz w:val="22"/>
+          <w:szCs w:val="22"/>
+        </w:rPr>
+      </w:pPr>
+      <w:r>
+        <w:rPr>
+          <w:color w:val="FF0000"/>
           <w:sz w:val="22"/>
           <w:szCs w:val="22"/>
         </w:rPr>
@@ -327,92 +1129,83 @@
           <w:b/>
         </w:rPr>
       </w:pPr>
-      <w:proofErr w:type="spellStart"/>
-      <w:proofErr w:type="gramStart"/>
+      <w:r>
+        <w:rPr>
+          <w:b/>
+        </w:rPr>
+        <w:t>b.i Lasso</w:t>
+      </w:r>
+      <w:r>
+        <w:rPr>
+          <w:b/>
+        </w:rPr>
+        <w:t xml:space="preserve"> and Stepwise</w:t>
+      </w:r>
+    </w:p>
+    <w:p>
+      <w:pPr>
+        <w:rPr>
+          <w:b/>
+        </w:rPr>
+      </w:pPr>
+    </w:p>
+    <w:p>
+      <w:r>
+        <w:rPr>
+          <w:b/>
+        </w:rPr>
+        <w:t>b.ii Assumptions and Influential points</w:t>
+      </w:r>
+      <w:r>
+        <w:rPr>
+          <w:color w:val="FF0000"/>
+        </w:rPr>
+        <w:t xml:space="preserve"> (</w:t>
+      </w:r>
+      <w:r>
+        <w:rPr>
+          <w:color w:val="FF0000"/>
+        </w:rPr>
+        <w:t>actually</w:t>
+      </w:r>
+      <w:r>
+        <w:rPr>
+          <w:color w:val="FF0000"/>
+        </w:rPr>
+        <w:t xml:space="preserve"> just EDA stuff</w:t>
+      </w:r>
+      <w:r>
+        <w:rPr>
+          <w:color w:val="FF0000"/>
+        </w:rPr>
+        <w:t xml:space="preserve"> + Cook’s D</w:t>
+      </w:r>
+      <w:r>
+        <w:rPr>
+          <w:color w:val="FF0000"/>
+        </w:rPr>
+        <w:t>)</w:t>
+      </w:r>
+    </w:p>
+    <w:p/>
+    <w:p>
+      <w:pPr>
+        <w:rPr>
+          <w:b/>
+        </w:rPr>
+      </w:pPr>
       <w:r>
         <w:rPr>
           <w:b/>
         </w:rPr>
         <w:t>b.i</w:t>
       </w:r>
-      <w:proofErr w:type="spellEnd"/>
-      <w:proofErr w:type="gramEnd"/>
-      <w:r>
-        <w:rPr>
-          <w:b/>
-        </w:rPr>
-        <w:t xml:space="preserve"> Lasso</w:t>
-      </w:r>
-      <w:r>
-        <w:rPr>
-          <w:b/>
-        </w:rPr>
-        <w:t xml:space="preserve"> and Stepwise</w:t>
-      </w:r>
-    </w:p>
-    <w:p>
-      <w:pPr>
-        <w:rPr>
-          <w:b/>
-        </w:rPr>
-      </w:pPr>
-    </w:p>
-    <w:p>
-      <w:proofErr w:type="spellStart"/>
-      <w:proofErr w:type="gramStart"/>
-      <w:r>
-        <w:rPr>
-          <w:b/>
-        </w:rPr>
-        <w:t>b.ii</w:t>
-      </w:r>
-      <w:proofErr w:type="spellEnd"/>
-      <w:proofErr w:type="gramEnd"/>
-      <w:r>
-        <w:rPr>
-          <w:b/>
-        </w:rPr>
-        <w:t xml:space="preserve"> Assumptions and Influential points</w:t>
-      </w:r>
-      <w:r>
-        <w:t xml:space="preserve"> (</w:t>
-      </w:r>
-      <w:r>
-        <w:t>actually</w:t>
-      </w:r>
-      <w:r>
-        <w:t xml:space="preserve"> just EDA stuff</w:t>
-      </w:r>
-      <w:r>
-        <w:t xml:space="preserve"> + Cook’s D</w:t>
-      </w:r>
-      <w:r>
-        <w:t>)</w:t>
-      </w:r>
-    </w:p>
-    <w:p/>
-    <w:p>
-      <w:pPr>
-        <w:rPr>
-          <w:b/>
-        </w:rPr>
-      </w:pPr>
-      <w:proofErr w:type="spellStart"/>
-      <w:proofErr w:type="gramStart"/>
-      <w:r>
-        <w:rPr>
-          <w:b/>
-        </w:rPr>
-        <w:t>b.i</w:t>
-      </w:r>
       <w:r>
         <w:rPr>
           <w:b/>
         </w:rPr>
         <w:t>ii</w:t>
       </w:r>
-      <w:proofErr w:type="spellEnd"/>
-      <w:proofErr w:type="gramEnd"/>
       <w:r>
         <w:rPr>
           <w:b/>
@@ -524,38 +1317,90 @@
           <w:b/>
         </w:rPr>
       </w:pPr>
-      <w:proofErr w:type="spellStart"/>
-      <w:proofErr w:type="gramStart"/>
+      <w:r>
+        <w:rPr>
+          <w:b/>
+        </w:rPr>
+        <w:t>b.i Complex Logistic</w:t>
+      </w:r>
+    </w:p>
+    <w:p>
+      <w:pPr>
+        <w:rPr>
+          <w:b/>
+        </w:rPr>
+      </w:pPr>
+    </w:p>
+    <w:p>
+      <w:pPr>
+        <w:rPr>
+          <w:b/>
+        </w:rPr>
+      </w:pPr>
       <w:r>
         <w:rPr>
           <w:b/>
         </w:rPr>
         <w:t>b.i</w:t>
       </w:r>
-      <w:proofErr w:type="spellEnd"/>
-      <w:proofErr w:type="gramEnd"/>
-      <w:r>
-        <w:rPr>
-          <w:b/>
-        </w:rPr>
-        <w:t xml:space="preserve"> Complex Logistic</w:t>
-      </w:r>
-    </w:p>
-    <w:p>
-      <w:pPr>
-        <w:rPr>
-          <w:b/>
-        </w:rPr>
-      </w:pPr>
-    </w:p>
-    <w:p>
-      <w:pPr>
-        <w:rPr>
-          <w:b/>
-        </w:rPr>
-      </w:pPr>
-      <w:proofErr w:type="spellStart"/>
-      <w:proofErr w:type="gramStart"/>
+      <w:r>
+        <w:rPr>
+          <w:b/>
+        </w:rPr>
+        <w:t>i</w:t>
+      </w:r>
+      <w:r>
+        <w:rPr>
+          <w:b/>
+        </w:rPr>
+        <w:t xml:space="preserve"> LDA</w:t>
+      </w:r>
+    </w:p>
+    <w:p>
+      <w:pPr>
+        <w:rPr>
+          <w:b/>
+        </w:rPr>
+      </w:pPr>
+    </w:p>
+    <w:p>
+      <w:pPr>
+        <w:rPr>
+          <w:b/>
+        </w:rPr>
+      </w:pPr>
+      <w:r>
+        <w:rPr>
+          <w:b/>
+        </w:rPr>
+        <w:t>b.ii</w:t>
+      </w:r>
+      <w:r>
+        <w:rPr>
+          <w:b/>
+        </w:rPr>
+        <w:t>i</w:t>
+      </w:r>
+      <w:r>
+        <w:rPr>
+          <w:b/>
+        </w:rPr>
+        <w:t xml:space="preserve"> PCA</w:t>
+      </w:r>
+    </w:p>
+    <w:p>
+      <w:pPr>
+        <w:rPr>
+          <w:b/>
+        </w:rPr>
+      </w:pPr>
+    </w:p>
+    <w:p>
+      <w:pPr>
+        <w:rPr>
+          <w:b/>
+        </w:rPr>
+      </w:pPr>
       <w:r>
         <w:rPr>
           <w:b/>
@@ -566,82 +1411,8 @@
         <w:rPr>
           <w:b/>
         </w:rPr>
-        <w:t>i</w:t>
-      </w:r>
-      <w:proofErr w:type="spellEnd"/>
-      <w:proofErr w:type="gramEnd"/>
-      <w:r>
-        <w:rPr>
-          <w:b/>
-        </w:rPr>
-        <w:t xml:space="preserve"> LDA</w:t>
-      </w:r>
-    </w:p>
-    <w:p>
-      <w:pPr>
-        <w:rPr>
-          <w:b/>
-        </w:rPr>
-      </w:pPr>
-    </w:p>
-    <w:p>
-      <w:pPr>
-        <w:rPr>
-          <w:b/>
-        </w:rPr>
-      </w:pPr>
-      <w:proofErr w:type="spellStart"/>
-      <w:proofErr w:type="gramStart"/>
-      <w:r>
-        <w:rPr>
-          <w:b/>
-        </w:rPr>
-        <w:t>b.ii</w:t>
-      </w:r>
-      <w:r>
-        <w:rPr>
-          <w:b/>
-        </w:rPr>
-        <w:t>i</w:t>
-      </w:r>
-      <w:proofErr w:type="spellEnd"/>
-      <w:proofErr w:type="gramEnd"/>
-      <w:r>
-        <w:rPr>
-          <w:b/>
-        </w:rPr>
-        <w:t xml:space="preserve"> PCA</w:t>
-      </w:r>
-    </w:p>
-    <w:p>
-      <w:pPr>
-        <w:rPr>
-          <w:b/>
-        </w:rPr>
-      </w:pPr>
-    </w:p>
-    <w:p>
-      <w:pPr>
-        <w:rPr>
-          <w:b/>
-        </w:rPr>
-      </w:pPr>
-      <w:proofErr w:type="spellStart"/>
-      <w:proofErr w:type="gramStart"/>
-      <w:r>
-        <w:rPr>
-          <w:b/>
-        </w:rPr>
-        <w:t>b.i</w:t>
-      </w:r>
-      <w:r>
-        <w:rPr>
-          <w:b/>
-        </w:rPr>
         <w:t>v</w:t>
       </w:r>
-      <w:proofErr w:type="spellEnd"/>
-      <w:proofErr w:type="gramEnd"/>
       <w:r>
         <w:rPr>
           <w:b/>
@@ -676,7 +1447,15 @@
       </w:r>
     </w:p>
     <w:p>
-      <w:r>
+      <w:pPr>
+        <w:rPr>
+          <w:color w:val="FF0000"/>
+        </w:rPr>
+      </w:pPr>
+      <w:r>
+        <w:rPr>
+          <w:color w:val="FF0000"/>
+        </w:rPr>
         <w:t>The conclusion should reprise the questions and conclusions of objective 2 with recommendations of the final model, what could be done to help analysis and model building in the future, and any insight as to why one method outshined all the rest if that is indeed the case.  If they all are similar why did you go with your final model?</w:t>
       </w:r>
     </w:p>
@@ -708,10 +1487,9 @@
           <w:b/>
         </w:rPr>
       </w:pPr>
-      <w:bookmarkStart w:id="0" w:name="_GoBack"/>
-      <w:bookmarkEnd w:id="0"/>
     </w:p>
     <w:sectPr>
+      <w:type w:val="continuous"/>
       <w:pgSz w:w="12240" w:h="15840"/>
       <w:pgMar w:top="1440" w:right="1440" w:bottom="1440" w:left="1440" w:header="720" w:footer="720" w:gutter="0"/>
       <w:cols w:space="720"/>
@@ -1326,6 +2104,33 @@
       <w:u w:val="single"/>
     </w:rPr>
   </w:style>
+  <w:style w:type="paragraph" w:styleId="BalloonText">
+    <w:name w:val="Balloon Text"/>
+    <w:basedOn w:val="Normal"/>
+    <w:link w:val="BalloonTextChar"/>
+    <w:uiPriority w:val="99"/>
+    <w:semiHidden/>
+    <w:unhideWhenUsed/>
+    <w:rsid w:val="007D62E0"/>
+    <w:rPr>
+      <w:rFonts w:ascii="Tahoma" w:hAnsi="Tahoma" w:cs="Tahoma"/>
+      <w:sz w:val="16"/>
+      <w:szCs w:val="16"/>
+    </w:rPr>
+  </w:style>
+  <w:style w:type="character" w:customStyle="1" w:styleId="BalloonTextChar">
+    <w:name w:val="Balloon Text Char"/>
+    <w:basedOn w:val="DefaultParagraphFont"/>
+    <w:link w:val="BalloonText"/>
+    <w:uiPriority w:val="99"/>
+    <w:semiHidden/>
+    <w:rsid w:val="007D62E0"/>
+    <w:rPr>
+      <w:rFonts w:ascii="Tahoma" w:hAnsi="Tahoma" w:cs="Tahoma"/>
+      <w:sz w:val="16"/>
+      <w:szCs w:val="16"/>
+    </w:rPr>
+  </w:style>
 </w:styles>
 </file>
 
@@ -1557,6 +2362,33 @@
     <w:rPr>
       <w:color w:val="0000FF" w:themeColor="hyperlink"/>
       <w:u w:val="single"/>
+    </w:rPr>
+  </w:style>
+  <w:style w:type="paragraph" w:styleId="BalloonText">
+    <w:name w:val="Balloon Text"/>
+    <w:basedOn w:val="Normal"/>
+    <w:link w:val="BalloonTextChar"/>
+    <w:uiPriority w:val="99"/>
+    <w:semiHidden/>
+    <w:unhideWhenUsed/>
+    <w:rsid w:val="007D62E0"/>
+    <w:rPr>
+      <w:rFonts w:ascii="Tahoma" w:hAnsi="Tahoma" w:cs="Tahoma"/>
+      <w:sz w:val="16"/>
+      <w:szCs w:val="16"/>
+    </w:rPr>
+  </w:style>
+  <w:style w:type="character" w:customStyle="1" w:styleId="BalloonTextChar">
+    <w:name w:val="Balloon Text Char"/>
+    <w:basedOn w:val="DefaultParagraphFont"/>
+    <w:link w:val="BalloonText"/>
+    <w:uiPriority w:val="99"/>
+    <w:semiHidden/>
+    <w:rsid w:val="007D62E0"/>
+    <w:rPr>
+      <w:rFonts w:ascii="Tahoma" w:hAnsi="Tahoma" w:cs="Tahoma"/>
+      <w:sz w:val="16"/>
+      <w:szCs w:val="16"/>
     </w:rPr>
   </w:style>
 </w:styles>
@@ -1845,4 +2677,16 @@
   <a:objectDefaults/>
   <a:extraClrSchemeLst/>
 </a:theme>
+</file>
+
+<file path=customXml/item1.xml><?xml version="1.0" encoding="utf-8"?>
+<b:Sources xmlns:b="http://schemas.openxmlformats.org/officeDocument/2006/bibliography" xmlns="http://schemas.openxmlformats.org/officeDocument/2006/bibliography" SelectedStyle="\APA.XSL" StyleName="APA"/>
+</file>
+
+<file path=customXml/itemProps1.xml><?xml version="1.0" encoding="utf-8"?>
+<ds:datastoreItem xmlns:ds="http://schemas.openxmlformats.org/officeDocument/2006/customXml" ds:itemID="{D9291585-B827-43CB-A39C-C9CB12DB7794}">
+  <ds:schemaRefs>
+    <ds:schemaRef ds:uri="http://schemas.openxmlformats.org/officeDocument/2006/bibliography"/>
+  </ds:schemaRefs>
+</ds:datastoreItem>
 </file>